--- a/storage/documentos/recibi/Recibi_05931616P_20-Febrero-2020.docx
+++ b/storage/documentos/recibi/Recibi_05931616P_20-Febrero-2020.docx
@@ -2178,7 +2178,7 @@
               <w:szCs w:val="16"/>
               <w:vertAlign w:val="baseline"/>
             </w:rPr>
-            <w:t xml:space="preserve">PERIODO:  </w:t>
+            <w:t xml:space="preserve">PERIODO: asdasd </w:t>
           </w:r>
         </w:p>
       </w:tc>
